--- a/Modelo Extensâo ATT - Cássio/Modelo Extensão ATT - Cássio.docx
+++ b/Modelo Extensâo ATT - Cássio/Modelo Extensão ATT - Cássio.docx
@@ -2179,114 +2179,6 @@
     </w:p>
     <w:p>
       <w:pPr>
-        <w:spacing w:after="0" w:before="200" w:line="360" w:lineRule="auto"/>
-        <w:ind w:left="-15" w:firstLine="723"/>
-        <w:jc w:val="both"/>
-        <w:rPr>
-          <w:rFonts w:ascii="Arial" w:cs="Arial" w:eastAsia="Arial" w:hAnsi="Arial"/>
-          <w:sz w:val="24"/>
-          <w:szCs w:val="24"/>
-          <w:highlight w:val="white"/>
-        </w:rPr>
-      </w:pPr>
-      <w:r>
-        <w:rPr>
-          <w:rtl w:val="0"/>
-        </w:rPr>
-      </w:r>
-    </w:p>
-    <w:p>
-      <w:pPr>
-        <w:spacing w:after="0" w:before="200" w:line="360" w:lineRule="auto"/>
-        <w:ind w:left="-15" w:firstLine="723"/>
-        <w:jc w:val="both"/>
-        <w:rPr>
-          <w:rFonts w:ascii="Arial" w:cs="Arial" w:eastAsia="Arial" w:hAnsi="Arial"/>
-          <w:sz w:val="24"/>
-          <w:szCs w:val="24"/>
-          <w:highlight w:val="white"/>
-        </w:rPr>
-      </w:pPr>
-      <w:r>
-        <w:rPr>
-          <w:rtl w:val="0"/>
-        </w:rPr>
-      </w:r>
-    </w:p>
-    <w:p>
-      <w:pPr>
-        <w:spacing w:after="0" w:before="200" w:line="360" w:lineRule="auto"/>
-        <w:ind w:left="-15" w:firstLine="723"/>
-        <w:jc w:val="both"/>
-        <w:rPr>
-          <w:rFonts w:ascii="Arial" w:cs="Arial" w:eastAsia="Arial" w:hAnsi="Arial"/>
-          <w:sz w:val="24"/>
-          <w:szCs w:val="24"/>
-          <w:highlight w:val="white"/>
-        </w:rPr>
-      </w:pPr>
-      <w:r>
-        <w:rPr>
-          <w:rtl w:val="0"/>
-        </w:rPr>
-      </w:r>
-    </w:p>
-    <w:p>
-      <w:pPr>
-        <w:spacing w:after="0" w:before="200" w:line="360" w:lineRule="auto"/>
-        <w:ind w:left="-15" w:firstLine="723"/>
-        <w:jc w:val="both"/>
-        <w:rPr>
-          <w:rFonts w:ascii="Arial" w:cs="Arial" w:eastAsia="Arial" w:hAnsi="Arial"/>
-          <w:sz w:val="24"/>
-          <w:szCs w:val="24"/>
-          <w:highlight w:val="white"/>
-        </w:rPr>
-      </w:pPr>
-      <w:r>
-        <w:rPr>
-          <w:rtl w:val="0"/>
-        </w:rPr>
-      </w:r>
-    </w:p>
-    <w:p>
-      <w:pPr>
-        <w:spacing w:after="0" w:before="200" w:line="360" w:lineRule="auto"/>
-        <w:ind w:left="-15" w:firstLine="723"/>
-        <w:jc w:val="both"/>
-        <w:rPr>
-          <w:rFonts w:ascii="Arial" w:cs="Arial" w:eastAsia="Arial" w:hAnsi="Arial"/>
-          <w:sz w:val="24"/>
-          <w:szCs w:val="24"/>
-          <w:highlight w:val="white"/>
-        </w:rPr>
-      </w:pPr>
-      <w:r>
-        <w:rPr>
-          <w:rtl w:val="0"/>
-        </w:rPr>
-      </w:r>
-    </w:p>
-    <w:p>
-      <w:pPr>
-        <w:spacing w:after="0" w:before="200" w:line="360" w:lineRule="auto"/>
-        <w:ind w:left="-15" w:firstLine="723"/>
-        <w:jc w:val="both"/>
-        <w:rPr>
-          <w:rFonts w:ascii="Arial" w:cs="Arial" w:eastAsia="Arial" w:hAnsi="Arial"/>
-          <w:sz w:val="24"/>
-          <w:szCs w:val="24"/>
-          <w:highlight w:val="white"/>
-        </w:rPr>
-      </w:pPr>
-      <w:r>
-        <w:rPr>
-          <w:rtl w:val="0"/>
-        </w:rPr>
-      </w:r>
-    </w:p>
-    <w:p>
-      <w:pPr>
         <w:pStyle w:val="Heading1"/>
         <w:spacing w:before="200" w:lineRule="auto"/>
         <w:rPr>
@@ -3527,6 +3419,46 @@
       </w:pPr>
       <w:r>
         <w:rPr>
+          <w:rFonts w:ascii="Arial" w:cs="Arial" w:eastAsia="Arial" w:hAnsi="Arial"/>
+          <w:sz w:val="24"/>
+          <w:szCs w:val="24"/>
+          <w:highlight w:val="white"/>
+        </w:rPr>
+        <w:drawing>
+          <wp:inline distB="114300" distT="114300" distL="114300" distR="114300">
+            <wp:extent cx="5782231" cy="4990783"/>
+            <wp:effectExtent b="0" l="0" r="0" t="0"/>
+            <wp:docPr id="1" name="image1.png"/>
+            <a:graphic>
+              <a:graphicData uri="http://schemas.openxmlformats.org/drawingml/2006/picture">
+                <pic:pic>
+                  <pic:nvPicPr>
+                    <pic:cNvPr id="0" name="image1.png"/>
+                    <pic:cNvPicPr preferRelativeResize="0"/>
+                  </pic:nvPicPr>
+                  <pic:blipFill>
+                    <a:blip r:embed="rId8"/>
+                    <a:srcRect b="0" l="0" r="0" t="0"/>
+                    <a:stretch>
+                      <a:fillRect/>
+                    </a:stretch>
+                  </pic:blipFill>
+                  <pic:spPr>
+                    <a:xfrm>
+                      <a:off x="0" y="0"/>
+                      <a:ext cx="5782231" cy="4990783"/>
+                    </a:xfrm>
+                    <a:prstGeom prst="rect"/>
+                    <a:ln/>
+                  </pic:spPr>
+                </pic:pic>
+              </a:graphicData>
+            </a:graphic>
+          </wp:inline>
+        </w:drawing>
+      </w:r>
+      <w:r>
+        <w:rPr>
           <w:rtl w:val="0"/>
         </w:rPr>
       </w:r>
@@ -3622,7 +3554,7 @@
       </w:r>
     </w:p>
     <w:sectPr>
-      <w:headerReference r:id="rId8" w:type="default"/>
+      <w:headerReference r:id="rId9" w:type="default"/>
       <w:type w:val="nextPage"/>
       <w:pgSz w:h="16838" w:w="11906" w:orient="portrait"/>
       <w:pgMar w:bottom="1417" w:top="1417" w:left="1701" w:right="1701" w:header="708" w:footer="708"/>

--- a/Modelo Extensâo ATT - Cássio/Modelo Extensão ATT - Cássio.docx
+++ b/Modelo Extensâo ATT - Cássio/Modelo Extensão ATT - Cássio.docx
@@ -2182,14 +2182,142 @@
         <w:pStyle w:val="Heading1"/>
         <w:spacing w:before="200" w:lineRule="auto"/>
         <w:rPr>
-          <w:rFonts w:ascii="Arial" w:cs="Arial" w:eastAsia="Arial" w:hAnsi="Arial"/>
-          <w:sz w:val="24"/>
-          <w:szCs w:val="24"/>
-          <w:highlight w:val="white"/>
-        </w:rPr>
-      </w:pPr>
-      <w:bookmarkStart w:colFirst="0" w:colLast="0" w:name="_3dy6vkm" w:id="5"/>
+          <w:highlight w:val="white"/>
+        </w:rPr>
+      </w:pPr>
+      <w:bookmarkStart w:colFirst="0" w:colLast="0" w:name="_p0qhw8ngez7v" w:id="5"/>
       <w:bookmarkEnd w:id="5"/>
+      <w:r>
+        <w:rPr>
+          <w:rtl w:val="0"/>
+        </w:rPr>
+      </w:r>
+    </w:p>
+    <w:p>
+      <w:pPr>
+        <w:pStyle w:val="Heading1"/>
+        <w:spacing w:before="200" w:lineRule="auto"/>
+        <w:rPr>
+          <w:highlight w:val="white"/>
+        </w:rPr>
+      </w:pPr>
+      <w:bookmarkStart w:colFirst="0" w:colLast="0" w:name="_d0n70asyxu22" w:id="6"/>
+      <w:bookmarkEnd w:id="6"/>
+      <w:r>
+        <w:rPr>
+          <w:rtl w:val="0"/>
+        </w:rPr>
+      </w:r>
+    </w:p>
+    <w:p>
+      <w:pPr>
+        <w:pStyle w:val="Heading1"/>
+        <w:spacing w:before="200" w:lineRule="auto"/>
+        <w:rPr>
+          <w:highlight w:val="white"/>
+        </w:rPr>
+      </w:pPr>
+      <w:bookmarkStart w:colFirst="0" w:colLast="0" w:name="_miwxg5agorme" w:id="7"/>
+      <w:bookmarkEnd w:id="7"/>
+      <w:r>
+        <w:rPr>
+          <w:rtl w:val="0"/>
+        </w:rPr>
+      </w:r>
+    </w:p>
+    <w:p>
+      <w:pPr>
+        <w:pStyle w:val="Heading1"/>
+        <w:spacing w:before="200" w:lineRule="auto"/>
+        <w:rPr>
+          <w:highlight w:val="white"/>
+        </w:rPr>
+      </w:pPr>
+      <w:bookmarkStart w:colFirst="0" w:colLast="0" w:name="_3mi4cptzbn5j" w:id="8"/>
+      <w:bookmarkEnd w:id="8"/>
+      <w:r>
+        <w:rPr>
+          <w:rtl w:val="0"/>
+        </w:rPr>
+      </w:r>
+    </w:p>
+    <w:p>
+      <w:pPr>
+        <w:pStyle w:val="Heading1"/>
+        <w:spacing w:before="200" w:lineRule="auto"/>
+        <w:rPr>
+          <w:highlight w:val="white"/>
+        </w:rPr>
+      </w:pPr>
+      <w:bookmarkStart w:colFirst="0" w:colLast="0" w:name="_ngun0xp8fkqy" w:id="9"/>
+      <w:bookmarkEnd w:id="9"/>
+      <w:r>
+        <w:rPr>
+          <w:rtl w:val="0"/>
+        </w:rPr>
+      </w:r>
+    </w:p>
+    <w:p>
+      <w:pPr>
+        <w:pStyle w:val="Heading1"/>
+        <w:spacing w:before="200" w:lineRule="auto"/>
+        <w:rPr>
+          <w:highlight w:val="white"/>
+        </w:rPr>
+      </w:pPr>
+      <w:bookmarkStart w:colFirst="0" w:colLast="0" w:name="_ijxalfhvqfxq" w:id="10"/>
+      <w:bookmarkEnd w:id="10"/>
+      <w:r>
+        <w:rPr>
+          <w:rtl w:val="0"/>
+        </w:rPr>
+      </w:r>
+    </w:p>
+    <w:p>
+      <w:pPr>
+        <w:pStyle w:val="Heading1"/>
+        <w:spacing w:before="200" w:lineRule="auto"/>
+        <w:rPr>
+          <w:highlight w:val="white"/>
+        </w:rPr>
+      </w:pPr>
+      <w:bookmarkStart w:colFirst="0" w:colLast="0" w:name="_j6wnw5ukt3mw" w:id="11"/>
+      <w:bookmarkEnd w:id="11"/>
+      <w:r>
+        <w:rPr>
+          <w:rtl w:val="0"/>
+        </w:rPr>
+      </w:r>
+    </w:p>
+    <w:p>
+      <w:pPr>
+        <w:pStyle w:val="Heading1"/>
+        <w:spacing w:before="200" w:lineRule="auto"/>
+        <w:rPr>
+          <w:highlight w:val="white"/>
+        </w:rPr>
+      </w:pPr>
+      <w:bookmarkStart w:colFirst="0" w:colLast="0" w:name="_6hzrb6px4606" w:id="12"/>
+      <w:bookmarkEnd w:id="12"/>
+      <w:r>
+        <w:rPr>
+          <w:rtl w:val="0"/>
+        </w:rPr>
+      </w:r>
+    </w:p>
+    <w:p>
+      <w:pPr>
+        <w:pStyle w:val="Heading1"/>
+        <w:spacing w:before="200" w:lineRule="auto"/>
+        <w:rPr>
+          <w:rFonts w:ascii="Arial" w:cs="Arial" w:eastAsia="Arial" w:hAnsi="Arial"/>
+          <w:sz w:val="24"/>
+          <w:szCs w:val="24"/>
+          <w:highlight w:val="white"/>
+        </w:rPr>
+      </w:pPr>
+      <w:bookmarkStart w:colFirst="0" w:colLast="0" w:name="_3dy6vkm" w:id="13"/>
+      <w:bookmarkEnd w:id="13"/>
       <w:r>
         <w:rPr>
           <w:highlight w:val="white"/>
@@ -2310,8 +2438,8 @@
           <w:highlight w:val="white"/>
         </w:rPr>
       </w:pPr>
-      <w:bookmarkStart w:colFirst="0" w:colLast="0" w:name="_1t3h5sf" w:id="6"/>
-      <w:bookmarkEnd w:id="6"/>
+      <w:bookmarkStart w:colFirst="0" w:colLast="0" w:name="_1t3h5sf" w:id="14"/>
+      <w:bookmarkEnd w:id="14"/>
       <w:r>
         <w:rPr>
           <w:highlight w:val="white"/>
@@ -2331,8 +2459,8 @@
           <w:highlight w:val="white"/>
         </w:rPr>
       </w:pPr>
-      <w:bookmarkStart w:colFirst="0" w:colLast="0" w:name="_4d34og8" w:id="7"/>
-      <w:bookmarkEnd w:id="7"/>
+      <w:bookmarkStart w:colFirst="0" w:colLast="0" w:name="_4d34og8" w:id="15"/>
+      <w:bookmarkEnd w:id="15"/>
       <w:r>
         <w:rPr>
           <w:highlight w:val="white"/>
@@ -2390,7 +2518,25 @@
     <w:p>
       <w:pPr>
         <w:spacing w:before="200" w:line="360" w:lineRule="auto"/>
-        <w:ind w:firstLine="708"/>
+        <w:ind w:left="0" w:firstLine="0"/>
+        <w:jc w:val="both"/>
+        <w:rPr>
+          <w:rFonts w:ascii="Arial" w:cs="Arial" w:eastAsia="Arial" w:hAnsi="Arial"/>
+          <w:sz w:val="24"/>
+          <w:szCs w:val="24"/>
+          <w:highlight w:val="white"/>
+        </w:rPr>
+      </w:pPr>
+      <w:r>
+        <w:rPr>
+          <w:rtl w:val="0"/>
+        </w:rPr>
+      </w:r>
+    </w:p>
+    <w:p>
+      <w:pPr>
+        <w:spacing w:before="200" w:line="360" w:lineRule="auto"/>
+        <w:ind w:left="0" w:firstLine="0"/>
         <w:jc w:val="both"/>
         <w:rPr>
           <w:rFonts w:ascii="Arial" w:cs="Arial" w:eastAsia="Arial" w:hAnsi="Arial"/>
@@ -2425,24 +2571,6 @@
     </w:p>
     <w:p>
       <w:pPr>
-        <w:spacing w:before="200" w:line="360" w:lineRule="auto"/>
-        <w:ind w:firstLine="708"/>
-        <w:jc w:val="both"/>
-        <w:rPr>
-          <w:rFonts w:ascii="Arial" w:cs="Arial" w:eastAsia="Arial" w:hAnsi="Arial"/>
-          <w:sz w:val="24"/>
-          <w:szCs w:val="24"/>
-          <w:highlight w:val="white"/>
-        </w:rPr>
-      </w:pPr>
-      <w:r>
-        <w:rPr>
-          <w:rtl w:val="0"/>
-        </w:rPr>
-      </w:r>
-    </w:p>
-    <w:p>
-      <w:pPr>
         <w:pStyle w:val="Heading2"/>
         <w:spacing w:before="200" w:lineRule="auto"/>
         <w:rPr>
@@ -2452,8 +2580,8 @@
           <w:highlight w:val="white"/>
         </w:rPr>
       </w:pPr>
-      <w:bookmarkStart w:colFirst="0" w:colLast="0" w:name="_2s8eyo1" w:id="8"/>
-      <w:bookmarkEnd w:id="8"/>
+      <w:bookmarkStart w:colFirst="0" w:colLast="0" w:name="_2s8eyo1" w:id="16"/>
+      <w:bookmarkEnd w:id="16"/>
       <w:r>
         <w:rPr>
           <w:highlight w:val="white"/>
@@ -2829,8 +2957,8 @@
           <w:highlight w:val="white"/>
         </w:rPr>
       </w:pPr>
-      <w:bookmarkStart w:colFirst="0" w:colLast="0" w:name="_17dp8vu" w:id="9"/>
-      <w:bookmarkEnd w:id="9"/>
+      <w:bookmarkStart w:colFirst="0" w:colLast="0" w:name="_17dp8vu" w:id="17"/>
+      <w:bookmarkEnd w:id="17"/>
       <w:r>
         <w:rPr>
           <w:highlight w:val="white"/>
@@ -3085,8 +3213,8 @@
           <w:highlight w:val="white"/>
         </w:rPr>
       </w:pPr>
-      <w:bookmarkStart w:colFirst="0" w:colLast="0" w:name="_3rdcrjn" w:id="10"/>
-      <w:bookmarkEnd w:id="10"/>
+      <w:bookmarkStart w:colFirst="0" w:colLast="0" w:name="_3rdcrjn" w:id="18"/>
+      <w:bookmarkEnd w:id="18"/>
       <w:r>
         <w:rPr>
           <w:highlight w:val="white"/>
@@ -3311,8 +3439,8 @@
           <w:highlight w:val="white"/>
         </w:rPr>
       </w:pPr>
-      <w:bookmarkStart w:colFirst="0" w:colLast="0" w:name="_26in1rg" w:id="11"/>
-      <w:bookmarkEnd w:id="11"/>
+      <w:bookmarkStart w:colFirst="0" w:colLast="0" w:name="_26in1rg" w:id="19"/>
+      <w:bookmarkEnd w:id="19"/>
       <w:r>
         <w:rPr>
           <w:highlight w:val="white"/>
@@ -3343,8 +3471,8 @@
           <w:highlight w:val="white"/>
         </w:rPr>
       </w:pPr>
-      <w:bookmarkStart w:colFirst="0" w:colLast="0" w:name="_lnxbz9" w:id="12"/>
-      <w:bookmarkEnd w:id="12"/>
+      <w:bookmarkStart w:colFirst="0" w:colLast="0" w:name="_lnxbz9" w:id="20"/>
+      <w:bookmarkEnd w:id="20"/>
       <w:r>
         <w:rPr>
           <w:highlight w:val="white"/>
@@ -3389,14 +3517,176 @@
     </w:p>
     <w:p>
       <w:pPr>
+        <w:spacing w:before="200" w:line="360" w:lineRule="auto"/>
+        <w:ind w:firstLine="708"/>
+        <w:jc w:val="both"/>
+        <w:rPr>
+          <w:rFonts w:ascii="Arial" w:cs="Arial" w:eastAsia="Arial" w:hAnsi="Arial"/>
+          <w:sz w:val="24"/>
+          <w:szCs w:val="24"/>
+          <w:highlight w:val="white"/>
+        </w:rPr>
+      </w:pPr>
+      <w:r>
+        <w:rPr>
+          <w:rtl w:val="0"/>
+        </w:rPr>
+      </w:r>
+    </w:p>
+    <w:p>
+      <w:pPr>
+        <w:spacing w:before="200" w:line="360" w:lineRule="auto"/>
+        <w:ind w:firstLine="708"/>
+        <w:jc w:val="both"/>
+        <w:rPr>
+          <w:rFonts w:ascii="Arial" w:cs="Arial" w:eastAsia="Arial" w:hAnsi="Arial"/>
+          <w:sz w:val="24"/>
+          <w:szCs w:val="24"/>
+          <w:highlight w:val="white"/>
+        </w:rPr>
+      </w:pPr>
+      <w:r>
+        <w:rPr>
+          <w:rtl w:val="0"/>
+        </w:rPr>
+      </w:r>
+    </w:p>
+    <w:p>
+      <w:pPr>
+        <w:spacing w:before="200" w:line="360" w:lineRule="auto"/>
+        <w:ind w:firstLine="708"/>
+        <w:jc w:val="both"/>
+        <w:rPr>
+          <w:rFonts w:ascii="Arial" w:cs="Arial" w:eastAsia="Arial" w:hAnsi="Arial"/>
+          <w:sz w:val="24"/>
+          <w:szCs w:val="24"/>
+          <w:highlight w:val="white"/>
+        </w:rPr>
+      </w:pPr>
+      <w:r>
+        <w:rPr>
+          <w:rtl w:val="0"/>
+        </w:rPr>
+      </w:r>
+    </w:p>
+    <w:p>
+      <w:pPr>
+        <w:spacing w:before="200" w:line="360" w:lineRule="auto"/>
+        <w:ind w:firstLine="708"/>
+        <w:jc w:val="both"/>
+        <w:rPr>
+          <w:rFonts w:ascii="Arial" w:cs="Arial" w:eastAsia="Arial" w:hAnsi="Arial"/>
+          <w:sz w:val="24"/>
+          <w:szCs w:val="24"/>
+          <w:highlight w:val="white"/>
+        </w:rPr>
+      </w:pPr>
+      <w:r>
+        <w:rPr>
+          <w:rtl w:val="0"/>
+        </w:rPr>
+      </w:r>
+    </w:p>
+    <w:p>
+      <w:pPr>
+        <w:spacing w:before="200" w:line="360" w:lineRule="auto"/>
+        <w:ind w:firstLine="708"/>
+        <w:jc w:val="both"/>
+        <w:rPr>
+          <w:rFonts w:ascii="Arial" w:cs="Arial" w:eastAsia="Arial" w:hAnsi="Arial"/>
+          <w:sz w:val="24"/>
+          <w:szCs w:val="24"/>
+          <w:highlight w:val="white"/>
+        </w:rPr>
+      </w:pPr>
+      <w:r>
+        <w:rPr>
+          <w:rtl w:val="0"/>
+        </w:rPr>
+      </w:r>
+    </w:p>
+    <w:p>
+      <w:pPr>
+        <w:spacing w:before="200" w:line="360" w:lineRule="auto"/>
+        <w:ind w:firstLine="708"/>
+        <w:jc w:val="both"/>
+        <w:rPr>
+          <w:rFonts w:ascii="Arial" w:cs="Arial" w:eastAsia="Arial" w:hAnsi="Arial"/>
+          <w:sz w:val="24"/>
+          <w:szCs w:val="24"/>
+          <w:highlight w:val="white"/>
+        </w:rPr>
+      </w:pPr>
+      <w:r>
+        <w:rPr>
+          <w:rtl w:val="0"/>
+        </w:rPr>
+      </w:r>
+    </w:p>
+    <w:p>
+      <w:pPr>
+        <w:spacing w:before="200" w:line="360" w:lineRule="auto"/>
+        <w:ind w:firstLine="708"/>
+        <w:jc w:val="both"/>
+        <w:rPr>
+          <w:rFonts w:ascii="Arial" w:cs="Arial" w:eastAsia="Arial" w:hAnsi="Arial"/>
+          <w:sz w:val="24"/>
+          <w:szCs w:val="24"/>
+          <w:highlight w:val="white"/>
+        </w:rPr>
+      </w:pPr>
+      <w:r>
+        <w:rPr>
+          <w:rtl w:val="0"/>
+        </w:rPr>
+      </w:r>
+    </w:p>
+    <w:p>
+      <w:pPr>
+        <w:spacing w:before="200" w:line="360" w:lineRule="auto"/>
+        <w:ind w:firstLine="708"/>
+        <w:jc w:val="both"/>
+        <w:rPr>
+          <w:rFonts w:ascii="Arial" w:cs="Arial" w:eastAsia="Arial" w:hAnsi="Arial"/>
+          <w:sz w:val="24"/>
+          <w:szCs w:val="24"/>
+          <w:highlight w:val="white"/>
+        </w:rPr>
+      </w:pPr>
+      <w:r>
+        <w:rPr>
+          <w:rtl w:val="0"/>
+        </w:rPr>
+      </w:r>
+    </w:p>
+    <w:p>
+      <w:pPr>
+        <w:spacing w:before="200" w:line="360" w:lineRule="auto"/>
+        <w:ind w:firstLine="708"/>
+        <w:jc w:val="both"/>
+        <w:rPr>
+          <w:rFonts w:ascii="Arial" w:cs="Arial" w:eastAsia="Arial" w:hAnsi="Arial"/>
+          <w:sz w:val="24"/>
+          <w:szCs w:val="24"/>
+          <w:highlight w:val="white"/>
+        </w:rPr>
+      </w:pPr>
+      <w:r>
+        <w:rPr>
+          <w:rtl w:val="0"/>
+        </w:rPr>
+      </w:r>
+    </w:p>
+    <w:p>
+      <w:pPr>
         <w:pStyle w:val="Heading2"/>
         <w:spacing w:before="200" w:lineRule="auto"/>
         <w:rPr>
           <w:highlight w:val="white"/>
         </w:rPr>
       </w:pPr>
-      <w:bookmarkStart w:colFirst="0" w:colLast="0" w:name="_35nkun2" w:id="13"/>
-      <w:bookmarkEnd w:id="13"/>
+      <w:bookmarkStart w:colFirst="0" w:colLast="0" w:name="_35nkun2" w:id="21"/>
+      <w:bookmarkEnd w:id="21"/>
       <w:r>
         <w:rPr>
           <w:highlight w:val="white"/>
@@ -3471,8 +3761,8 @@
           <w:highlight w:val="white"/>
         </w:rPr>
       </w:pPr>
-      <w:bookmarkStart w:colFirst="0" w:colLast="0" w:name="_1ksv4uv" w:id="14"/>
-      <w:bookmarkEnd w:id="14"/>
+      <w:bookmarkStart w:colFirst="0" w:colLast="0" w:name="_1ksv4uv" w:id="22"/>
+      <w:bookmarkEnd w:id="22"/>
       <w:r>
         <w:rPr>
           <w:highlight w:val="white"/>

--- a/Modelo Extensâo ATT - Cássio/Modelo Extensão ATT - Cássio.docx
+++ b/Modelo Extensâo ATT - Cássio/Modelo Extensão ATT - Cássio.docx
@@ -3716,7 +3716,7 @@
         </w:rPr>
         <w:drawing>
           <wp:inline distB="114300" distT="114300" distL="114300" distR="114300">
-            <wp:extent cx="5782231" cy="4990783"/>
+            <wp:extent cx="5399730" cy="4851400"/>
             <wp:effectExtent b="0" l="0" r="0" t="0"/>
             <wp:docPr id="1" name="image1.png"/>
             <a:graphic>
@@ -3736,7 +3736,7 @@
                   <pic:spPr>
                     <a:xfrm>
                       <a:off x="0" y="0"/>
-                      <a:ext cx="5782231" cy="4990783"/>
+                      <a:ext cx="5399730" cy="4851400"/>
                     </a:xfrm>
                     <a:prstGeom prst="rect"/>
                     <a:ln/>
@@ -3773,20 +3773,6 @@
     </w:p>
     <w:p>
       <w:pPr>
-        <w:pStyle w:val="Heading2"/>
-        <w:spacing w:before="200" w:lineRule="auto"/>
-        <w:rPr>
-          <w:highlight w:val="white"/>
-        </w:rPr>
-      </w:pPr>
-      <w:r>
-        <w:rPr>
-          <w:rtl w:val="0"/>
-        </w:rPr>
-      </w:r>
-    </w:p>
-    <w:p>
-      <w:pPr>
         <w:spacing w:before="200" w:line="360" w:lineRule="auto"/>
         <w:ind w:firstLine="708"/>
         <w:jc w:val="both"/>
@@ -3810,16 +3796,571 @@
     </w:p>
     <w:p>
       <w:pPr>
-        <w:spacing w:before="200" w:line="360" w:lineRule="auto"/>
-        <w:ind w:firstLine="708"/>
-        <w:jc w:val="both"/>
-        <w:rPr>
-          <w:rFonts w:ascii="Arial" w:cs="Arial" w:eastAsia="Arial" w:hAnsi="Arial"/>
-          <w:sz w:val="24"/>
-          <w:szCs w:val="24"/>
-          <w:highlight w:val="white"/>
-        </w:rPr>
-      </w:pPr>
+        <w:numPr>
+          <w:ilvl w:val="0"/>
+          <w:numId w:val="4"/>
+        </w:numPr>
+        <w:spacing w:after="0" w:afterAutospacing="0" w:before="200" w:line="360" w:lineRule="auto"/>
+        <w:ind w:left="720" w:hanging="360"/>
+        <w:jc w:val="both"/>
+        <w:rPr>
+          <w:rFonts w:ascii="Arial" w:cs="Arial" w:eastAsia="Arial" w:hAnsi="Arial"/>
+          <w:sz w:val="24"/>
+          <w:szCs w:val="24"/>
+          <w:highlight w:val="white"/>
+          <w:u w:val="none"/>
+        </w:rPr>
+      </w:pPr>
+      <w:r>
+        <w:rPr>
+          <w:rFonts w:ascii="Arial" w:cs="Arial" w:eastAsia="Arial" w:hAnsi="Arial"/>
+          <w:b w:val="1"/>
+          <w:sz w:val="24"/>
+          <w:szCs w:val="24"/>
+          <w:highlight w:val="white"/>
+          <w:rtl w:val="0"/>
+        </w:rPr>
+        <w:t xml:space="preserve">Criar conta:</w:t>
+      </w:r>
+      <w:r>
+        <w:rPr>
+          <w:rFonts w:ascii="Arial" w:cs="Arial" w:eastAsia="Arial" w:hAnsi="Arial"/>
+          <w:sz w:val="24"/>
+          <w:szCs w:val="24"/>
+          <w:highlight w:val="white"/>
+          <w:rtl w:val="0"/>
+        </w:rPr>
+        <w:t xml:space="preserve"> Tanto produtores como transportadores podem criar contas. Para fazer isso, devem fornecer informações como CPF ou RG, facilitando a identificação do usuário. Isso é implementado com o propósito de limitar a criação de contas nocivas (golpistas, bots) e aumentar a segurança das relações dentro da plataforma. Embora produtores e transportadores compartilhem desse caso de uso, ao criar uma conta é possível selecionar se a conta será de um transportador, produtor ou, em caso de usuários específicos, ambos. Essa separação ocorre para oferecer interfaces e funcionalidades específicas para cada usuário, para que um produtor não precise acessar áreas da aplicação direcionadas para transportadores e vice-versa. No caso de uma conta que é caracterizada como ambos, ela simplesmente terá acesso a todas as funcionalidades de produtos e transportadores igualmente. Essa classificação pode ser alterada posteriormente (um transportador mudar para ser um produtor, etc.).</w:t>
+      </w:r>
+    </w:p>
+    <w:p>
+      <w:pPr>
+        <w:numPr>
+          <w:ilvl w:val="0"/>
+          <w:numId w:val="3"/>
+        </w:numPr>
+        <w:spacing w:after="0" w:afterAutospacing="0" w:before="0" w:beforeAutospacing="0" w:line="360" w:lineRule="auto"/>
+        <w:ind w:left="720" w:hanging="360"/>
+        <w:jc w:val="both"/>
+        <w:rPr>
+          <w:rFonts w:ascii="Arial" w:cs="Arial" w:eastAsia="Arial" w:hAnsi="Arial"/>
+          <w:sz w:val="24"/>
+          <w:szCs w:val="24"/>
+          <w:highlight w:val="white"/>
+          <w:u w:val="none"/>
+        </w:rPr>
+      </w:pPr>
+      <w:r>
+        <w:rPr>
+          <w:rFonts w:ascii="Arial" w:cs="Arial" w:eastAsia="Arial" w:hAnsi="Arial"/>
+          <w:b w:val="1"/>
+          <w:sz w:val="24"/>
+          <w:szCs w:val="24"/>
+          <w:highlight w:val="white"/>
+          <w:rtl w:val="0"/>
+        </w:rPr>
+        <w:t xml:space="preserve">Determinar o local de embarque/desembarque da mercadoria:</w:t>
+      </w:r>
+      <w:r>
+        <w:rPr>
+          <w:rFonts w:ascii="Arial" w:cs="Arial" w:eastAsia="Arial" w:hAnsi="Arial"/>
+          <w:sz w:val="24"/>
+          <w:szCs w:val="24"/>
+          <w:highlight w:val="white"/>
+          <w:rtl w:val="0"/>
+        </w:rPr>
+        <w:t xml:space="preserve"> Quando um produtor e um transportador são pareados, isto é, um produtor e transportador se conectam pela aplicação, será disponibilizado suporte para que os usuários consigam marcar um local de embarque específico utilizando uma interface com “mapa” integrado, como é feito, por exemplo, no </w:t>
+      </w:r>
+      <w:r>
+        <w:rPr>
+          <w:rFonts w:ascii="Arial" w:cs="Arial" w:eastAsia="Arial" w:hAnsi="Arial"/>
+          <w:i w:val="1"/>
+          <w:sz w:val="24"/>
+          <w:szCs w:val="24"/>
+          <w:highlight w:val="white"/>
+          <w:rtl w:val="0"/>
+        </w:rPr>
+        <w:t xml:space="preserve">über</w:t>
+      </w:r>
+      <w:r>
+        <w:rPr>
+          <w:rFonts w:ascii="Arial" w:cs="Arial" w:eastAsia="Arial" w:hAnsi="Arial"/>
+          <w:sz w:val="24"/>
+          <w:szCs w:val="24"/>
+          <w:highlight w:val="white"/>
+          <w:rtl w:val="0"/>
+        </w:rPr>
+        <w:t xml:space="preserve"> ou </w:t>
+      </w:r>
+      <w:r>
+        <w:rPr>
+          <w:rFonts w:ascii="Arial" w:cs="Arial" w:eastAsia="Arial" w:hAnsi="Arial"/>
+          <w:i w:val="1"/>
+          <w:sz w:val="24"/>
+          <w:szCs w:val="24"/>
+          <w:highlight w:val="white"/>
+          <w:rtl w:val="0"/>
+        </w:rPr>
+        <w:t xml:space="preserve">ifood</w:t>
+      </w:r>
+      <w:r>
+        <w:rPr>
+          <w:rFonts w:ascii="Arial" w:cs="Arial" w:eastAsia="Arial" w:hAnsi="Arial"/>
+          <w:sz w:val="24"/>
+          <w:szCs w:val="24"/>
+          <w:highlight w:val="white"/>
+          <w:rtl w:val="0"/>
+        </w:rPr>
+        <w:t xml:space="preserve">.</w:t>
+      </w:r>
+    </w:p>
+    <w:p>
+      <w:pPr>
+        <w:numPr>
+          <w:ilvl w:val="0"/>
+          <w:numId w:val="3"/>
+        </w:numPr>
+        <w:spacing w:after="0" w:afterAutospacing="0" w:before="0" w:beforeAutospacing="0" w:line="360" w:lineRule="auto"/>
+        <w:ind w:left="720" w:hanging="360"/>
+        <w:jc w:val="both"/>
+        <w:rPr>
+          <w:rFonts w:ascii="Arial" w:cs="Arial" w:eastAsia="Arial" w:hAnsi="Arial"/>
+          <w:sz w:val="24"/>
+          <w:szCs w:val="24"/>
+          <w:highlight w:val="white"/>
+          <w:u w:val="none"/>
+        </w:rPr>
+      </w:pPr>
+      <w:r>
+        <w:rPr>
+          <w:rFonts w:ascii="Arial" w:cs="Arial" w:eastAsia="Arial" w:hAnsi="Arial"/>
+          <w:b w:val="1"/>
+          <w:sz w:val="24"/>
+          <w:szCs w:val="24"/>
+          <w:highlight w:val="white"/>
+          <w:rtl w:val="0"/>
+        </w:rPr>
+        <w:t xml:space="preserve">Comunicar com outros usuários:</w:t>
+      </w:r>
+      <w:r>
+        <w:rPr>
+          <w:rFonts w:ascii="Arial" w:cs="Arial" w:eastAsia="Arial" w:hAnsi="Arial"/>
+          <w:sz w:val="24"/>
+          <w:szCs w:val="24"/>
+          <w:highlight w:val="white"/>
+          <w:rtl w:val="0"/>
+        </w:rPr>
+        <w:t xml:space="preserve"> Tendo em mente o caso de uso de </w:t>
+      </w:r>
+      <w:r>
+        <w:rPr>
+          <w:rFonts w:ascii="Arial" w:cs="Arial" w:eastAsia="Arial" w:hAnsi="Arial"/>
+          <w:i w:val="1"/>
+          <w:sz w:val="24"/>
+          <w:szCs w:val="24"/>
+          <w:highlight w:val="white"/>
+          <w:rtl w:val="0"/>
+        </w:rPr>
+        <w:t xml:space="preserve">determinar local de embarque da mercadoria</w:t>
+      </w:r>
+      <w:r>
+        <w:rPr>
+          <w:rFonts w:ascii="Arial" w:cs="Arial" w:eastAsia="Arial" w:hAnsi="Arial"/>
+          <w:sz w:val="24"/>
+          <w:szCs w:val="24"/>
+          <w:highlight w:val="white"/>
+          <w:rtl w:val="0"/>
+        </w:rPr>
+        <w:t xml:space="preserve"> e outras necessidades, a aplicação também oferece um meio onde produtor e transportador podem se comunicar em um </w:t>
+      </w:r>
+      <w:r>
+        <w:rPr>
+          <w:rFonts w:ascii="Arial" w:cs="Arial" w:eastAsia="Arial" w:hAnsi="Arial"/>
+          <w:i w:val="1"/>
+          <w:sz w:val="24"/>
+          <w:szCs w:val="24"/>
+          <w:highlight w:val="white"/>
+          <w:rtl w:val="0"/>
+        </w:rPr>
+        <w:t xml:space="preserve">chat</w:t>
+      </w:r>
+      <w:r>
+        <w:rPr>
+          <w:rFonts w:ascii="Arial" w:cs="Arial" w:eastAsia="Arial" w:hAnsi="Arial"/>
+          <w:sz w:val="24"/>
+          <w:szCs w:val="24"/>
+          <w:highlight w:val="white"/>
+          <w:rtl w:val="0"/>
+        </w:rPr>
+        <w:t xml:space="preserve">. Nesse </w:t>
+      </w:r>
+      <w:r>
+        <w:rPr>
+          <w:rFonts w:ascii="Arial" w:cs="Arial" w:eastAsia="Arial" w:hAnsi="Arial"/>
+          <w:i w:val="1"/>
+          <w:sz w:val="24"/>
+          <w:szCs w:val="24"/>
+          <w:highlight w:val="white"/>
+          <w:rtl w:val="0"/>
+        </w:rPr>
+        <w:t xml:space="preserve">chat</w:t>
+      </w:r>
+      <w:r>
+        <w:rPr>
+          <w:rFonts w:ascii="Arial" w:cs="Arial" w:eastAsia="Arial" w:hAnsi="Arial"/>
+          <w:sz w:val="24"/>
+          <w:szCs w:val="24"/>
+          <w:highlight w:val="white"/>
+          <w:rtl w:val="0"/>
+        </w:rPr>
+        <w:t xml:space="preserve">, podem trocar informações e se comunicar antes, durante e na finalização do transporte do produto. Permitindo a comunicação antes do transporte ser feito, ambos usuários podem cancelar o pareamento caso não consigam entrar em um acordo. Assim, o </w:t>
+      </w:r>
+      <w:r>
+        <w:rPr>
+          <w:rFonts w:ascii="Arial" w:cs="Arial" w:eastAsia="Arial" w:hAnsi="Arial"/>
+          <w:i w:val="1"/>
+          <w:sz w:val="24"/>
+          <w:szCs w:val="24"/>
+          <w:highlight w:val="white"/>
+          <w:rtl w:val="0"/>
+        </w:rPr>
+        <w:t xml:space="preserve">chat</w:t>
+      </w:r>
+      <w:r>
+        <w:rPr>
+          <w:rFonts w:ascii="Arial" w:cs="Arial" w:eastAsia="Arial" w:hAnsi="Arial"/>
+          <w:sz w:val="24"/>
+          <w:szCs w:val="24"/>
+          <w:highlight w:val="white"/>
+          <w:rtl w:val="0"/>
+        </w:rPr>
+        <w:t xml:space="preserve"> pode ser usado como um meio de auxiliar usuários na validação se a relação de transporte é viável antes que ela ocorra. </w:t>
+      </w:r>
+    </w:p>
+    <w:p>
+      <w:pPr>
+        <w:numPr>
+          <w:ilvl w:val="0"/>
+          <w:numId w:val="3"/>
+        </w:numPr>
+        <w:spacing w:after="0" w:afterAutospacing="0" w:before="0" w:beforeAutospacing="0" w:line="360" w:lineRule="auto"/>
+        <w:ind w:left="720" w:hanging="360"/>
+        <w:jc w:val="both"/>
+        <w:rPr>
+          <w:rFonts w:ascii="Arial" w:cs="Arial" w:eastAsia="Arial" w:hAnsi="Arial"/>
+          <w:sz w:val="24"/>
+          <w:szCs w:val="24"/>
+          <w:highlight w:val="white"/>
+          <w:u w:val="none"/>
+        </w:rPr>
+      </w:pPr>
+      <w:r>
+        <w:rPr>
+          <w:rFonts w:ascii="Arial" w:cs="Arial" w:eastAsia="Arial" w:hAnsi="Arial"/>
+          <w:b w:val="1"/>
+          <w:sz w:val="24"/>
+          <w:szCs w:val="24"/>
+          <w:highlight w:val="white"/>
+          <w:rtl w:val="0"/>
+        </w:rPr>
+        <w:t xml:space="preserve">Avaliar outros usuários:</w:t>
+      </w:r>
+      <w:r>
+        <w:rPr>
+          <w:rFonts w:ascii="Arial" w:cs="Arial" w:eastAsia="Arial" w:hAnsi="Arial"/>
+          <w:sz w:val="24"/>
+          <w:szCs w:val="24"/>
+          <w:highlight w:val="white"/>
+          <w:rtl w:val="0"/>
+        </w:rPr>
+        <w:t xml:space="preserve"> Após o fim de um transporte, o produtor pode avaliar o transportador e vice-versa. Assim, ambos terão uma “avaliação geral” na conta, e o sistema tentará parear usuários com avaliação semelhante.</w:t>
+      </w:r>
+    </w:p>
+    <w:p>
+      <w:pPr>
+        <w:numPr>
+          <w:ilvl w:val="0"/>
+          <w:numId w:val="3"/>
+        </w:numPr>
+        <w:spacing w:after="0" w:afterAutospacing="0" w:before="0" w:beforeAutospacing="0" w:line="360" w:lineRule="auto"/>
+        <w:ind w:left="720" w:hanging="360"/>
+        <w:jc w:val="both"/>
+        <w:rPr>
+          <w:rFonts w:ascii="Arial" w:cs="Arial" w:eastAsia="Arial" w:hAnsi="Arial"/>
+          <w:sz w:val="24"/>
+          <w:szCs w:val="24"/>
+          <w:highlight w:val="white"/>
+          <w:u w:val="none"/>
+        </w:rPr>
+      </w:pPr>
+      <w:r>
+        <w:rPr>
+          <w:rFonts w:ascii="Arial" w:cs="Arial" w:eastAsia="Arial" w:hAnsi="Arial"/>
+          <w:b w:val="1"/>
+          <w:sz w:val="24"/>
+          <w:szCs w:val="24"/>
+          <w:highlight w:val="white"/>
+          <w:rtl w:val="0"/>
+        </w:rPr>
+        <w:t xml:space="preserve">Denunciar usuários:</w:t>
+      </w:r>
+      <w:r>
+        <w:rPr>
+          <w:rFonts w:ascii="Arial" w:cs="Arial" w:eastAsia="Arial" w:hAnsi="Arial"/>
+          <w:sz w:val="24"/>
+          <w:szCs w:val="24"/>
+          <w:highlight w:val="white"/>
+          <w:rtl w:val="0"/>
+        </w:rPr>
+        <w:t xml:space="preserve"> Durante o </w:t>
+      </w:r>
+      <w:r>
+        <w:rPr>
+          <w:rFonts w:ascii="Arial" w:cs="Arial" w:eastAsia="Arial" w:hAnsi="Arial"/>
+          <w:i w:val="1"/>
+          <w:sz w:val="24"/>
+          <w:szCs w:val="24"/>
+          <w:highlight w:val="white"/>
+          <w:rtl w:val="0"/>
+        </w:rPr>
+        <w:t xml:space="preserve">chat</w:t>
+      </w:r>
+      <w:r>
+        <w:rPr>
+          <w:rFonts w:ascii="Arial" w:cs="Arial" w:eastAsia="Arial" w:hAnsi="Arial"/>
+          <w:sz w:val="24"/>
+          <w:szCs w:val="24"/>
+          <w:highlight w:val="white"/>
+          <w:rtl w:val="0"/>
+        </w:rPr>
+        <w:t xml:space="preserve"> antes do transporte, durante o transporte ou até no final dele, um usuário pode demonstrar uma conduta nociva. Assim, usuários devem ser capazes de enviar denúncias de usuários nocivos que seriam apuradas pelo sistema e, em caso de validação da denúncia, acarretaria na remoção da conta nociva. Como ferramenta para esse caso de uso, a aplicação iria manter registros do chat entre produtor e transportador.</w:t>
+      </w:r>
+    </w:p>
+    <w:p>
+      <w:pPr>
+        <w:numPr>
+          <w:ilvl w:val="0"/>
+          <w:numId w:val="3"/>
+        </w:numPr>
+        <w:spacing w:after="0" w:afterAutospacing="0" w:before="0" w:beforeAutospacing="0" w:line="360" w:lineRule="auto"/>
+        <w:ind w:left="720" w:hanging="360"/>
+        <w:jc w:val="both"/>
+        <w:rPr>
+          <w:rFonts w:ascii="Arial" w:cs="Arial" w:eastAsia="Arial" w:hAnsi="Arial"/>
+          <w:sz w:val="24"/>
+          <w:szCs w:val="24"/>
+          <w:highlight w:val="white"/>
+          <w:u w:val="none"/>
+        </w:rPr>
+      </w:pPr>
+      <w:r>
+        <w:rPr>
+          <w:rFonts w:ascii="Arial" w:cs="Arial" w:eastAsia="Arial" w:hAnsi="Arial"/>
+          <w:b w:val="1"/>
+          <w:sz w:val="24"/>
+          <w:szCs w:val="24"/>
+          <w:highlight w:val="white"/>
+          <w:rtl w:val="0"/>
+        </w:rPr>
+        <w:t xml:space="preserve">Postar no fórum:</w:t>
+      </w:r>
+      <w:r>
+        <w:rPr>
+          <w:rFonts w:ascii="Arial" w:cs="Arial" w:eastAsia="Arial" w:hAnsi="Arial"/>
+          <w:sz w:val="24"/>
+          <w:szCs w:val="24"/>
+          <w:highlight w:val="white"/>
+          <w:rtl w:val="0"/>
+        </w:rPr>
+        <w:t xml:space="preserve"> Usuários podem publicar posts em um de dois fóruns, dependendo da classificação de sua conta. Produtores podem postar no fórum de produtos, onde eles criam uma publicação de produtos disponíveis para transporte. Essa postagem deve ser acompanhada das categorias do produto, isto é, se é frágil, perecível, elétrico, etc., e, opcionalmente, o produtor pode estipular um prazo desejado para que o transporte ocorra. Os transportadores podem publicar no fórum de transportadores, onde criam posts de dias e horários que estarão realizando uma viagem e estarão disponíveis para transportar algum produto. Essa publicação deve possuir informações sobre o meio de transporte, como o volume disponível, peso máximo comportado, e quais tipos de produto aceita, podendo também providenciar um prazo de tempo para essa viagem. Se uma conta for caracterizada como “produtor” e “transportador” ao mesmo tempo, ela poderá postar nos dois fóruns.</w:t>
+      </w:r>
+    </w:p>
+    <w:p>
+      <w:pPr>
+        <w:numPr>
+          <w:ilvl w:val="0"/>
+          <w:numId w:val="3"/>
+        </w:numPr>
+        <w:spacing w:after="0" w:afterAutospacing="0" w:before="0" w:beforeAutospacing="0" w:line="360" w:lineRule="auto"/>
+        <w:ind w:left="720" w:hanging="360"/>
+        <w:jc w:val="both"/>
+        <w:rPr>
+          <w:rFonts w:ascii="Arial" w:cs="Arial" w:eastAsia="Arial" w:hAnsi="Arial"/>
+          <w:sz w:val="24"/>
+          <w:szCs w:val="24"/>
+          <w:highlight w:val="white"/>
+          <w:u w:val="none"/>
+        </w:rPr>
+      </w:pPr>
+      <w:r>
+        <w:rPr>
+          <w:rFonts w:ascii="Arial" w:cs="Arial" w:eastAsia="Arial" w:hAnsi="Arial"/>
+          <w:b w:val="1"/>
+          <w:sz w:val="24"/>
+          <w:szCs w:val="24"/>
+          <w:highlight w:val="white"/>
+          <w:rtl w:val="0"/>
+        </w:rPr>
+        <w:t xml:space="preserve">Acessar fórum:</w:t>
+      </w:r>
+      <w:r>
+        <w:rPr>
+          <w:rFonts w:ascii="Arial" w:cs="Arial" w:eastAsia="Arial" w:hAnsi="Arial"/>
+          <w:sz w:val="24"/>
+          <w:szCs w:val="24"/>
+          <w:highlight w:val="white"/>
+          <w:rtl w:val="0"/>
+        </w:rPr>
+        <w:t xml:space="preserve"> Produtores podem acessar o fórum de transportadores disponíveis, podendo filtrar por veículos preferíveis (caminhão, carro, etc.), ou filtrar para transportes que aceitam certo tipo de produto. Os transportadores podem acessar o fórum de produtos disponíveis para transporte, onde podem também filtrar pelas características (frágil ou não, perecível ou não, etc.). Usuários com contas que são classificadas como ambos podem acessar os dois fóruns, podendo filtrar igualmente.</w:t>
+      </w:r>
+    </w:p>
+    <w:p>
+      <w:pPr>
+        <w:numPr>
+          <w:ilvl w:val="0"/>
+          <w:numId w:val="3"/>
+        </w:numPr>
+        <w:spacing w:after="0" w:afterAutospacing="0" w:before="0" w:beforeAutospacing="0" w:line="360" w:lineRule="auto"/>
+        <w:ind w:left="720" w:hanging="360"/>
+        <w:jc w:val="both"/>
+        <w:rPr>
+          <w:rFonts w:ascii="Arial" w:cs="Arial" w:eastAsia="Arial" w:hAnsi="Arial"/>
+          <w:sz w:val="24"/>
+          <w:szCs w:val="24"/>
+          <w:highlight w:val="white"/>
+          <w:u w:val="none"/>
+        </w:rPr>
+      </w:pPr>
+      <w:r>
+        <w:rPr>
+          <w:rFonts w:ascii="Arial" w:cs="Arial" w:eastAsia="Arial" w:hAnsi="Arial"/>
+          <w:sz w:val="24"/>
+          <w:szCs w:val="24"/>
+          <w:highlight w:val="white"/>
+          <w:rtl w:val="0"/>
+        </w:rPr>
+        <w:t xml:space="preserve">Aceitar proposta do fórum: Um produtor pode aceitar a proposta publicada por um transportador no fórum, e vice versa. Quando isso acontece, os usuários são “pareados”.</w:t>
+      </w:r>
+    </w:p>
+    <w:p>
+      <w:pPr>
+        <w:numPr>
+          <w:ilvl w:val="0"/>
+          <w:numId w:val="3"/>
+        </w:numPr>
+        <w:spacing w:after="0" w:afterAutospacing="0" w:before="0" w:beforeAutospacing="0" w:line="360" w:lineRule="auto"/>
+        <w:ind w:left="720" w:hanging="360"/>
+        <w:jc w:val="both"/>
+        <w:rPr>
+          <w:rFonts w:ascii="Arial" w:cs="Arial" w:eastAsia="Arial" w:hAnsi="Arial"/>
+          <w:sz w:val="24"/>
+          <w:szCs w:val="24"/>
+          <w:highlight w:val="white"/>
+          <w:u w:val="none"/>
+        </w:rPr>
+      </w:pPr>
+      <w:r>
+        <w:rPr>
+          <w:rFonts w:ascii="Arial" w:cs="Arial" w:eastAsia="Arial" w:hAnsi="Arial"/>
+          <w:b w:val="1"/>
+          <w:sz w:val="24"/>
+          <w:szCs w:val="24"/>
+          <w:highlight w:val="white"/>
+          <w:rtl w:val="0"/>
+        </w:rPr>
+        <w:t xml:space="preserve">Rastrear produto:</w:t>
+      </w:r>
+      <w:r>
+        <w:rPr>
+          <w:rFonts w:ascii="Arial" w:cs="Arial" w:eastAsia="Arial" w:hAnsi="Arial"/>
+          <w:sz w:val="24"/>
+          <w:szCs w:val="24"/>
+          <w:highlight w:val="white"/>
+          <w:rtl w:val="0"/>
+        </w:rPr>
+        <w:t xml:space="preserve"> A aplicação disponibiliza uma funcionalidade de rastreamento de produto para o produtor, utilizando o dispositivo do transportador como rastreador, assim como aplicativos como </w:t>
+      </w:r>
+      <w:r>
+        <w:rPr>
+          <w:rFonts w:ascii="Arial" w:cs="Arial" w:eastAsia="Arial" w:hAnsi="Arial"/>
+          <w:i w:val="1"/>
+          <w:sz w:val="24"/>
+          <w:szCs w:val="24"/>
+          <w:highlight w:val="white"/>
+          <w:rtl w:val="0"/>
+        </w:rPr>
+        <w:t xml:space="preserve">über</w:t>
+      </w:r>
+      <w:r>
+        <w:rPr>
+          <w:rFonts w:ascii="Arial" w:cs="Arial" w:eastAsia="Arial" w:hAnsi="Arial"/>
+          <w:sz w:val="24"/>
+          <w:szCs w:val="24"/>
+          <w:highlight w:val="white"/>
+          <w:rtl w:val="0"/>
+        </w:rPr>
+        <w:t xml:space="preserve"> e </w:t>
+      </w:r>
+      <w:r>
+        <w:rPr>
+          <w:rFonts w:ascii="Arial" w:cs="Arial" w:eastAsia="Arial" w:hAnsi="Arial"/>
+          <w:i w:val="1"/>
+          <w:sz w:val="24"/>
+          <w:szCs w:val="24"/>
+          <w:highlight w:val="white"/>
+          <w:rtl w:val="0"/>
+        </w:rPr>
+        <w:t xml:space="preserve">ifood</w:t>
+      </w:r>
+      <w:r>
+        <w:rPr>
+          <w:rFonts w:ascii="Arial" w:cs="Arial" w:eastAsia="Arial" w:hAnsi="Arial"/>
+          <w:sz w:val="24"/>
+          <w:szCs w:val="24"/>
+          <w:highlight w:val="white"/>
+          <w:rtl w:val="0"/>
+        </w:rPr>
+        <w:t xml:space="preserve">. Contas que não são produtoras não têm acesso a essa funcionalidade.</w:t>
+      </w:r>
+    </w:p>
+    <w:p>
+      <w:pPr>
+        <w:numPr>
+          <w:ilvl w:val="0"/>
+          <w:numId w:val="3"/>
+        </w:numPr>
+        <w:spacing w:before="0" w:beforeAutospacing="0" w:line="360" w:lineRule="auto"/>
+        <w:ind w:left="720" w:hanging="360"/>
+        <w:jc w:val="both"/>
+        <w:rPr>
+          <w:rFonts w:ascii="Arial" w:cs="Arial" w:eastAsia="Arial" w:hAnsi="Arial"/>
+          <w:sz w:val="24"/>
+          <w:szCs w:val="24"/>
+          <w:highlight w:val="white"/>
+          <w:u w:val="none"/>
+        </w:rPr>
+      </w:pPr>
+      <w:r>
+        <w:rPr>
+          <w:rFonts w:ascii="Arial" w:cs="Arial" w:eastAsia="Arial" w:hAnsi="Arial"/>
+          <w:b w:val="1"/>
+          <w:sz w:val="24"/>
+          <w:szCs w:val="24"/>
+          <w:highlight w:val="white"/>
+          <w:rtl w:val="0"/>
+        </w:rPr>
+        <w:t xml:space="preserve">Cadastrar veículo:</w:t>
+      </w:r>
+      <w:r>
+        <w:rPr>
+          <w:rFonts w:ascii="Arial" w:cs="Arial" w:eastAsia="Arial" w:hAnsi="Arial"/>
+          <w:sz w:val="24"/>
+          <w:szCs w:val="24"/>
+          <w:highlight w:val="white"/>
+          <w:rtl w:val="0"/>
+        </w:rPr>
+        <w:t xml:space="preserve"> Transportadores podem registrar seus veículos em sua conta. Assim, podem informar qual o modelo do veículo, placa, cor, etcetera. Essa informação ficaria inserida no perfil da conta do transportador, e transportadores com um veículo registrado teriam maior visibilidade na aplicação para incentivar esse registro.</w:t>
+      </w:r>
       <w:r>
         <w:rPr>
           <w:rtl w:val="0"/>
@@ -4355,11 +4896,237 @@
       </w:rPr>
     </w:lvl>
   </w:abstractNum>
+  <w:abstractNum w:abstractNumId="3">
+    <w:lvl w:ilvl="0">
+      <w:start w:val="1"/>
+      <w:numFmt w:val="bullet"/>
+      <w:lvlText w:val="●"/>
+      <w:lvlJc w:val="left"/>
+      <w:pPr>
+        <w:ind w:left="720" w:hanging="360"/>
+      </w:pPr>
+      <w:rPr>
+        <w:u w:val="none"/>
+      </w:rPr>
+    </w:lvl>
+    <w:lvl w:ilvl="1">
+      <w:start w:val="1"/>
+      <w:numFmt w:val="bullet"/>
+      <w:lvlText w:val="○"/>
+      <w:lvlJc w:val="left"/>
+      <w:pPr>
+        <w:ind w:left="1440" w:hanging="360"/>
+      </w:pPr>
+      <w:rPr>
+        <w:u w:val="none"/>
+      </w:rPr>
+    </w:lvl>
+    <w:lvl w:ilvl="2">
+      <w:start w:val="1"/>
+      <w:numFmt w:val="bullet"/>
+      <w:lvlText w:val="■"/>
+      <w:lvlJc w:val="left"/>
+      <w:pPr>
+        <w:ind w:left="2160" w:hanging="360"/>
+      </w:pPr>
+      <w:rPr>
+        <w:u w:val="none"/>
+      </w:rPr>
+    </w:lvl>
+    <w:lvl w:ilvl="3">
+      <w:start w:val="1"/>
+      <w:numFmt w:val="bullet"/>
+      <w:lvlText w:val="●"/>
+      <w:lvlJc w:val="left"/>
+      <w:pPr>
+        <w:ind w:left="2880" w:hanging="360"/>
+      </w:pPr>
+      <w:rPr>
+        <w:u w:val="none"/>
+      </w:rPr>
+    </w:lvl>
+    <w:lvl w:ilvl="4">
+      <w:start w:val="1"/>
+      <w:numFmt w:val="bullet"/>
+      <w:lvlText w:val="○"/>
+      <w:lvlJc w:val="left"/>
+      <w:pPr>
+        <w:ind w:left="3600" w:hanging="360"/>
+      </w:pPr>
+      <w:rPr>
+        <w:u w:val="none"/>
+      </w:rPr>
+    </w:lvl>
+    <w:lvl w:ilvl="5">
+      <w:start w:val="1"/>
+      <w:numFmt w:val="bullet"/>
+      <w:lvlText w:val="■"/>
+      <w:lvlJc w:val="left"/>
+      <w:pPr>
+        <w:ind w:left="4320" w:hanging="360"/>
+      </w:pPr>
+      <w:rPr>
+        <w:u w:val="none"/>
+      </w:rPr>
+    </w:lvl>
+    <w:lvl w:ilvl="6">
+      <w:start w:val="1"/>
+      <w:numFmt w:val="bullet"/>
+      <w:lvlText w:val="●"/>
+      <w:lvlJc w:val="left"/>
+      <w:pPr>
+        <w:ind w:left="5040" w:hanging="360"/>
+      </w:pPr>
+      <w:rPr>
+        <w:u w:val="none"/>
+      </w:rPr>
+    </w:lvl>
+    <w:lvl w:ilvl="7">
+      <w:start w:val="1"/>
+      <w:numFmt w:val="bullet"/>
+      <w:lvlText w:val="○"/>
+      <w:lvlJc w:val="left"/>
+      <w:pPr>
+        <w:ind w:left="5760" w:hanging="360"/>
+      </w:pPr>
+      <w:rPr>
+        <w:u w:val="none"/>
+      </w:rPr>
+    </w:lvl>
+    <w:lvl w:ilvl="8">
+      <w:start w:val="1"/>
+      <w:numFmt w:val="bullet"/>
+      <w:lvlText w:val="■"/>
+      <w:lvlJc w:val="left"/>
+      <w:pPr>
+        <w:ind w:left="6480" w:hanging="360"/>
+      </w:pPr>
+      <w:rPr>
+        <w:u w:val="none"/>
+      </w:rPr>
+    </w:lvl>
+  </w:abstractNum>
+  <w:abstractNum w:abstractNumId="4">
+    <w:lvl w:ilvl="0">
+      <w:start w:val="1"/>
+      <w:numFmt w:val="bullet"/>
+      <w:lvlText w:val="●"/>
+      <w:lvlJc w:val="left"/>
+      <w:pPr>
+        <w:ind w:left="720" w:hanging="360"/>
+      </w:pPr>
+      <w:rPr>
+        <w:u w:val="none"/>
+      </w:rPr>
+    </w:lvl>
+    <w:lvl w:ilvl="1">
+      <w:start w:val="1"/>
+      <w:numFmt w:val="bullet"/>
+      <w:lvlText w:val="○"/>
+      <w:lvlJc w:val="left"/>
+      <w:pPr>
+        <w:ind w:left="1440" w:hanging="360"/>
+      </w:pPr>
+      <w:rPr>
+        <w:u w:val="none"/>
+      </w:rPr>
+    </w:lvl>
+    <w:lvl w:ilvl="2">
+      <w:start w:val="1"/>
+      <w:numFmt w:val="bullet"/>
+      <w:lvlText w:val="■"/>
+      <w:lvlJc w:val="left"/>
+      <w:pPr>
+        <w:ind w:left="2160" w:hanging="360"/>
+      </w:pPr>
+      <w:rPr>
+        <w:u w:val="none"/>
+      </w:rPr>
+    </w:lvl>
+    <w:lvl w:ilvl="3">
+      <w:start w:val="1"/>
+      <w:numFmt w:val="bullet"/>
+      <w:lvlText w:val="●"/>
+      <w:lvlJc w:val="left"/>
+      <w:pPr>
+        <w:ind w:left="2880" w:hanging="360"/>
+      </w:pPr>
+      <w:rPr>
+        <w:u w:val="none"/>
+      </w:rPr>
+    </w:lvl>
+    <w:lvl w:ilvl="4">
+      <w:start w:val="1"/>
+      <w:numFmt w:val="bullet"/>
+      <w:lvlText w:val="○"/>
+      <w:lvlJc w:val="left"/>
+      <w:pPr>
+        <w:ind w:left="3600" w:hanging="360"/>
+      </w:pPr>
+      <w:rPr>
+        <w:u w:val="none"/>
+      </w:rPr>
+    </w:lvl>
+    <w:lvl w:ilvl="5">
+      <w:start w:val="1"/>
+      <w:numFmt w:val="bullet"/>
+      <w:lvlText w:val="■"/>
+      <w:lvlJc w:val="left"/>
+      <w:pPr>
+        <w:ind w:left="4320" w:hanging="360"/>
+      </w:pPr>
+      <w:rPr>
+        <w:u w:val="none"/>
+      </w:rPr>
+    </w:lvl>
+    <w:lvl w:ilvl="6">
+      <w:start w:val="1"/>
+      <w:numFmt w:val="bullet"/>
+      <w:lvlText w:val="●"/>
+      <w:lvlJc w:val="left"/>
+      <w:pPr>
+        <w:ind w:left="5040" w:hanging="360"/>
+      </w:pPr>
+      <w:rPr>
+        <w:u w:val="none"/>
+      </w:rPr>
+    </w:lvl>
+    <w:lvl w:ilvl="7">
+      <w:start w:val="1"/>
+      <w:numFmt w:val="bullet"/>
+      <w:lvlText w:val="○"/>
+      <w:lvlJc w:val="left"/>
+      <w:pPr>
+        <w:ind w:left="5760" w:hanging="360"/>
+      </w:pPr>
+      <w:rPr>
+        <w:u w:val="none"/>
+      </w:rPr>
+    </w:lvl>
+    <w:lvl w:ilvl="8">
+      <w:start w:val="1"/>
+      <w:numFmt w:val="bullet"/>
+      <w:lvlText w:val="■"/>
+      <w:lvlJc w:val="left"/>
+      <w:pPr>
+        <w:ind w:left="6480" w:hanging="360"/>
+      </w:pPr>
+      <w:rPr>
+        <w:u w:val="none"/>
+      </w:rPr>
+    </w:lvl>
+  </w:abstractNum>
   <w:num w:numId="1">
     <w:abstractNumId w:val="1"/>
   </w:num>
   <w:num w:numId="2">
     <w:abstractNumId w:val="2"/>
+  </w:num>
+  <w:num w:numId="3">
+    <w:abstractNumId w:val="3"/>
+  </w:num>
+  <w:num w:numId="4">
+    <w:abstractNumId w:val="4"/>
   </w:num>
 </w:numbering>
 </file>
